--- a/Почему я хочу стать программистом.docx
+++ b/Почему я хочу стать программистом.docx
@@ -429,7 +429,23 @@
           <w:rFonts w:ascii="Arial" w:hAnsi="Arial" w:cs="Arial"/>
           <w:b w:val="0"/>
         </w:rPr>
-        <w:t xml:space="preserve">Я хочу стать программистом, потому что надо расти дальше, к сожалению сидя дома это тяжело делать. Перспективы, возможности, ЗП и </w:t>
+        <w:t>Я хочу стать программистом</w:t>
+      </w:r>
+      <w:r>
+        <w:rPr>
+          <w:rStyle w:val="a4"/>
+          <w:rFonts w:ascii="Arial" w:hAnsi="Arial" w:cs="Arial"/>
+          <w:b w:val="0"/>
+        </w:rPr>
+        <w:t>, потому что я хочу расти дальше и знать в какую сторону</w:t>
+      </w:r>
+      <w:r>
+        <w:rPr>
+          <w:rStyle w:val="a4"/>
+          <w:rFonts w:ascii="Arial" w:hAnsi="Arial" w:cs="Arial"/>
+          <w:b w:val="0"/>
+        </w:rPr>
+        <w:t xml:space="preserve">. Перспективы, возможности, ЗП и </w:t>
       </w:r>
       <w:proofErr w:type="spellStart"/>
       <w:r>
